--- a/DocumentosCheckpoint/Checkpoint02-RM85057.docx
+++ b/DocumentosCheckpoint/Checkpoint02-RM85057.docx
@@ -1492,21 +1492,8 @@
           <w:szCs w:val="22"/>
           <w:lang w:eastAsia="en-US"/>
         </w:rPr>
-        <w:t>Os domínios são: AI2.6 – Gerenciar alterações de programa;</w:t>
-      </w:r>
-    </w:p>
-    <w:p>
-      <w:pPr>
-        <w:autoSpaceDE w:val="0"/>
-        <w:autoSpaceDN w:val="0"/>
-        <w:adjustRightInd w:val="0"/>
-        <w:rPr>
-          <w:rFonts w:ascii="Times-Roman" w:hAnsi="Times-Roman" w:cs="Times-Roman"/>
-          <w:sz w:val="20"/>
-          <w:szCs w:val="20"/>
-          <w:lang w:eastAsia="en-US"/>
-        </w:rPr>
-      </w:pPr>
+        <w:t xml:space="preserve">APO10 Gerenciar Projetos - domínio de processo relacionado ao gerenciamento de projetos de TI </w:t>
+      </w:r>
       <w:r>
         <w:rPr>
           <w:rFonts w:asciiTheme="minorHAnsi" w:hAnsiTheme="minorHAnsi" w:cstheme="minorHAnsi"/>
@@ -1515,26 +1502,199 @@
           <w:szCs w:val="22"/>
           <w:lang w:eastAsia="en-US"/>
         </w:rPr>
-        <w:t xml:space="preserve">TI7.2 – Gerenciar Mudanças. </w:t>
-      </w:r>
-      <w:r>
-        <w:rPr>
-          <w:rFonts w:ascii="Times-Roman" w:hAnsi="Times-Roman" w:cs="Times-Roman"/>
-          <w:sz w:val="20"/>
-          <w:szCs w:val="20"/>
+        <w:t>qu</w:t>
+      </w:r>
+      <w:r>
+        <w:rPr>
+          <w:rFonts w:asciiTheme="minorHAnsi" w:hAnsiTheme="minorHAnsi" w:cstheme="minorHAnsi"/>
+          <w:color w:val="FF0000"/>
+          <w:sz w:val="22"/>
+          <w:szCs w:val="22"/>
+          <w:lang w:eastAsia="en-US"/>
+        </w:rPr>
+        <w:t>e inclui o uso de ferramentas de controle de versão, como o GIT, para gerenciar o código-fonte do software e as alterações no código.</w:t>
+      </w:r>
+    </w:p>
+    <w:p>
+      <w:pPr>
+        <w:autoSpaceDE w:val="0"/>
+        <w:autoSpaceDN w:val="0"/>
+        <w:adjustRightInd w:val="0"/>
+        <w:rPr>
+          <w:rFonts w:asciiTheme="minorHAnsi" w:hAnsiTheme="minorHAnsi" w:cstheme="minorHAnsi"/>
+          <w:color w:val="FF0000"/>
+          <w:sz w:val="22"/>
+          <w:szCs w:val="22"/>
+          <w:lang w:eastAsia="en-US"/>
+        </w:rPr>
+      </w:pPr>
+    </w:p>
+    <w:p>
+      <w:pPr>
+        <w:autoSpaceDE w:val="0"/>
+        <w:autoSpaceDN w:val="0"/>
+        <w:adjustRightInd w:val="0"/>
+        <w:rPr>
+          <w:rFonts w:asciiTheme="minorHAnsi" w:hAnsiTheme="minorHAnsi" w:cstheme="minorHAnsi"/>
+          <w:color w:val="FF0000"/>
+          <w:sz w:val="22"/>
+          <w:szCs w:val="22"/>
+          <w:lang w:eastAsia="en-US"/>
+        </w:rPr>
+      </w:pPr>
+      <w:r>
+        <w:rPr>
+          <w:rFonts w:asciiTheme="minorHAnsi" w:hAnsiTheme="minorHAnsi" w:cstheme="minorHAnsi"/>
+          <w:color w:val="FF0000"/>
+          <w:sz w:val="22"/>
+          <w:szCs w:val="22"/>
+          <w:lang w:eastAsia="en-US"/>
+        </w:rPr>
+        <w:t xml:space="preserve">BAI02 Gerenciar Definições de Requisitos - domínio relacionado com a identificação, análise e gestão de requisitos de negócios para sistemas de TI. </w:t>
+      </w:r>
+    </w:p>
+    <w:p>
+      <w:pPr>
+        <w:autoSpaceDE w:val="0"/>
+        <w:autoSpaceDN w:val="0"/>
+        <w:adjustRightInd w:val="0"/>
+        <w:rPr>
+          <w:rFonts w:asciiTheme="minorHAnsi" w:hAnsiTheme="minorHAnsi" w:cstheme="minorHAnsi"/>
+          <w:color w:val="FF0000"/>
+          <w:sz w:val="22"/>
+          <w:szCs w:val="22"/>
+          <w:lang w:eastAsia="en-US"/>
+        </w:rPr>
+      </w:pPr>
+    </w:p>
+    <w:p>
+      <w:pPr>
+        <w:autoSpaceDE w:val="0"/>
+        <w:autoSpaceDN w:val="0"/>
+        <w:adjustRightInd w:val="0"/>
+        <w:rPr>
+          <w:rFonts w:asciiTheme="minorHAnsi" w:hAnsiTheme="minorHAnsi" w:cstheme="minorHAnsi"/>
+          <w:color w:val="FF0000"/>
+          <w:sz w:val="22"/>
+          <w:szCs w:val="22"/>
+          <w:lang w:eastAsia="en-US"/>
+        </w:rPr>
+      </w:pPr>
+      <w:r>
+        <w:rPr>
+          <w:rFonts w:asciiTheme="minorHAnsi" w:hAnsiTheme="minorHAnsi" w:cstheme="minorHAnsi"/>
+          <w:color w:val="FF0000"/>
+          <w:sz w:val="22"/>
+          <w:szCs w:val="22"/>
+          <w:lang w:eastAsia="en-US"/>
+        </w:rPr>
+        <w:t>BAI05 Gerenciar a Aceitação da Solução - domínio</w:t>
+      </w:r>
+      <w:r>
+        <w:rPr>
+          <w:rFonts w:asciiTheme="minorHAnsi" w:hAnsiTheme="minorHAnsi" w:cstheme="minorHAnsi"/>
+          <w:color w:val="FF0000"/>
+          <w:sz w:val="22"/>
+          <w:szCs w:val="22"/>
           <w:lang w:eastAsia="en-US"/>
         </w:rPr>
         <w:t xml:space="preserve"> </w:t>
       </w:r>
       <w:r>
         <w:rPr>
-          <w:rFonts w:ascii="Times-Roman" w:hAnsi="Times-Roman" w:cs="Times-Roman"/>
-          <w:sz w:val="20"/>
-          <w:szCs w:val="20"/>
-          <w:lang w:eastAsia="en-US"/>
-        </w:rPr>
-        <w:br/>
-      </w:r>
+          <w:rFonts w:asciiTheme="minorHAnsi" w:hAnsiTheme="minorHAnsi" w:cstheme="minorHAnsi"/>
+          <w:color w:val="FF0000"/>
+          <w:sz w:val="22"/>
+          <w:szCs w:val="22"/>
+          <w:lang w:eastAsia="en-US"/>
+        </w:rPr>
+        <w:t xml:space="preserve">relacionado com a validação e aprovação da solução de TI para garantir que ela atenda aos requisitos e expectativas dos usuários finais. </w:t>
+      </w:r>
+    </w:p>
+    <w:p>
+      <w:pPr>
+        <w:autoSpaceDE w:val="0"/>
+        <w:autoSpaceDN w:val="0"/>
+        <w:adjustRightInd w:val="0"/>
+        <w:rPr>
+          <w:rFonts w:asciiTheme="minorHAnsi" w:hAnsiTheme="minorHAnsi" w:cstheme="minorHAnsi"/>
+          <w:color w:val="FF0000"/>
+          <w:sz w:val="22"/>
+          <w:szCs w:val="22"/>
+          <w:lang w:eastAsia="en-US"/>
+        </w:rPr>
+      </w:pPr>
+    </w:p>
+    <w:p>
+      <w:pPr>
+        <w:autoSpaceDE w:val="0"/>
+        <w:autoSpaceDN w:val="0"/>
+        <w:adjustRightInd w:val="0"/>
+        <w:rPr>
+          <w:rFonts w:asciiTheme="minorHAnsi" w:hAnsiTheme="minorHAnsi" w:cstheme="minorHAnsi"/>
+          <w:color w:val="FF0000"/>
+          <w:sz w:val="22"/>
+          <w:szCs w:val="22"/>
+          <w:lang w:eastAsia="en-US"/>
+        </w:rPr>
+      </w:pPr>
+      <w:r>
+        <w:rPr>
+          <w:rFonts w:asciiTheme="minorHAnsi" w:hAnsiTheme="minorHAnsi" w:cstheme="minorHAnsi"/>
+          <w:color w:val="FF0000"/>
+          <w:sz w:val="22"/>
+          <w:szCs w:val="22"/>
+          <w:lang w:eastAsia="en-US"/>
+        </w:rPr>
+        <w:t xml:space="preserve">DSS05 Gerenciar a Segurança de TI </w:t>
+      </w:r>
+      <w:r>
+        <w:rPr>
+          <w:rFonts w:asciiTheme="minorHAnsi" w:hAnsiTheme="minorHAnsi" w:cstheme="minorHAnsi"/>
+          <w:color w:val="FF0000"/>
+          <w:sz w:val="22"/>
+          <w:szCs w:val="22"/>
+          <w:lang w:eastAsia="en-US"/>
+        </w:rPr>
+        <w:t xml:space="preserve">- </w:t>
+      </w:r>
+      <w:r>
+        <w:rPr>
+          <w:rFonts w:asciiTheme="minorHAnsi" w:hAnsiTheme="minorHAnsi" w:cstheme="minorHAnsi"/>
+          <w:color w:val="FF0000"/>
+          <w:sz w:val="22"/>
+          <w:szCs w:val="22"/>
+          <w:lang w:eastAsia="en-US"/>
+        </w:rPr>
+        <w:t>relacionado com a proteção dos ativos de TI da organização. O uso do GIT pode ajudar a garantir que o código-fonte do software seja protegido contra alterações não autorizadas, enquanto o uso do JUNIT pode ajudar a identificar vulnerabilidades de segurança no software.</w:t>
+      </w:r>
+    </w:p>
+    <w:p>
+      <w:pPr>
+        <w:autoSpaceDE w:val="0"/>
+        <w:autoSpaceDN w:val="0"/>
+        <w:adjustRightInd w:val="0"/>
+        <w:rPr>
+          <w:rFonts w:asciiTheme="minorHAnsi" w:hAnsiTheme="minorHAnsi" w:cstheme="minorHAnsi"/>
+          <w:color w:val="FF0000"/>
+          <w:sz w:val="22"/>
+          <w:szCs w:val="22"/>
+          <w:lang w:eastAsia="en-US"/>
+        </w:rPr>
+      </w:pPr>
+    </w:p>
+    <w:p>
+      <w:pPr>
+        <w:autoSpaceDE w:val="0"/>
+        <w:autoSpaceDN w:val="0"/>
+        <w:adjustRightInd w:val="0"/>
+        <w:rPr>
+          <w:rFonts w:ascii="Times-Roman" w:hAnsi="Times-Roman" w:cs="Times-Roman"/>
+          <w:sz w:val="20"/>
+          <w:szCs w:val="20"/>
+          <w:lang w:eastAsia="en-US"/>
+        </w:rPr>
+      </w:pPr>
     </w:p>
     <w:p>
       <w:pPr>
@@ -2768,21 +2928,6 @@
 </file>
 
 <file path=customXml/item1.xml><?xml version="1.0" encoding="utf-8"?>
-<?mso-contentType ?>
-<FormTemplates xmlns="http://schemas.microsoft.com/sharepoint/v3/contenttype/forms">
-  <Display>DocumentLibraryForm</Display>
-  <Edit>DocumentLibraryForm</Edit>
-  <New>DocumentLibraryForm</New>
-</FormTemplates>
-</file>
-
-<file path=customXml/item2.xml><?xml version="1.0" encoding="utf-8"?>
-<p:properties xmlns:p="http://schemas.microsoft.com/office/2006/metadata/properties" xmlns:xsi="http://www.w3.org/2001/XMLSchema-instance" xmlns:pc="http://schemas.microsoft.com/office/infopath/2007/PartnerControls">
-  <documentManagement/>
-</p:properties>
-</file>
-
-<file path=customXml/item3.xml><?xml version="1.0" encoding="utf-8"?>
 <ct:contentTypeSchema xmlns:ct="http://schemas.microsoft.com/office/2006/metadata/contentType" xmlns:ma="http://schemas.microsoft.com/office/2006/metadata/properties/metaAttributes" ct:_="" ma:_="" ma:contentTypeName="Documento" ma:contentTypeID="0x010100EC87E52000D43248A94C18BF0B36B1D8" ma:contentTypeVersion="9" ma:contentTypeDescription="Crie um novo documento." ma:contentTypeScope="" ma:versionID="6c4f15728099090c461f2a3a79a68797">
   <xsd:schema xmlns:xsd="http://www.w3.org/2001/XMLSchema" xmlns:xs="http://www.w3.org/2001/XMLSchema" xmlns:p="http://schemas.microsoft.com/office/2006/metadata/properties" xmlns:ns2="b2c22c61-f77c-4a75-8e76-49b5d2f941d1" xmlns:ns3="273e3910-5cc7-4656-b525-a71580039df0" targetNamespace="http://schemas.microsoft.com/office/2006/metadata/properties" ma:root="true" ma:fieldsID="4e0d76c617422a906fd84b8bf7c9b6c0" ns2:_="" ns3:_="">
     <xsd:import namespace="b2c22c61-f77c-4a75-8e76-49b5d2f941d1"/>
@@ -2979,24 +3124,26 @@
 </ct:contentTypeSchema>
 </file>
 
-<file path=customXml/itemProps1.xml><?xml version="1.0" encoding="utf-8"?>
-<ds:datastoreItem xmlns:ds="http://schemas.openxmlformats.org/officeDocument/2006/customXml" ds:itemID="{8F0DAE3E-64F4-49EF-A796-0D54EBA22998}">
-  <ds:schemaRefs>
-    <ds:schemaRef ds:uri="http://schemas.microsoft.com/sharepoint/v3/contenttype/forms"/>
-  </ds:schemaRefs>
-</ds:datastoreItem>
+<file path=customXml/item2.xml><?xml version="1.0" encoding="utf-8"?>
+<p:properties xmlns:p="http://schemas.microsoft.com/office/2006/metadata/properties" xmlns:xsi="http://www.w3.org/2001/XMLSchema-instance" xmlns:pc="http://schemas.microsoft.com/office/infopath/2007/PartnerControls">
+  <documentManagement/>
+</p:properties>
 </file>
 
-<file path=customXml/itemProps2.xml><?xml version="1.0" encoding="utf-8"?>
-<ds:datastoreItem xmlns:ds="http://schemas.openxmlformats.org/officeDocument/2006/customXml" ds:itemID="{AF354D40-9B19-49E7-BF9E-0F05F189A5C8}">
-  <ds:schemaRefs>
-    <ds:schemaRef ds:uri="http://schemas.microsoft.com/office/2006/metadata/properties"/>
-    <ds:schemaRef ds:uri="http://schemas.microsoft.com/office/infopath/2007/PartnerControls"/>
-  </ds:schemaRefs>
-</ds:datastoreItem>
+<file path=customXml/item3.xml><?xml version="1.0" encoding="utf-8"?>
+<?mso-contentType ?>
+<FormTemplates xmlns="http://schemas.microsoft.com/sharepoint/v3/contenttype/forms">
+  <Display>DocumentLibraryForm</Display>
+  <Edit>DocumentLibraryForm</Edit>
+  <New>DocumentLibraryForm</New>
+</FormTemplates>
 </file>
 
-<file path=customXml/itemProps3.xml><?xml version="1.0" encoding="utf-8"?>
+<file path=customXml/item4.xml><?xml version="1.0" encoding="utf-8"?>
+<b:Sources xmlns:b="http://schemas.openxmlformats.org/officeDocument/2006/bibliography" xmlns="http://schemas.openxmlformats.org/officeDocument/2006/bibliography" SelectedStyle="\APASixthEditionOfficeOnline.xsl" StyleName="APA" Version="6"/>
+</file>
+
+<file path=customXml/itemProps1.xml><?xml version="1.0" encoding="utf-8"?>
 <ds:datastoreItem xmlns:ds="http://schemas.openxmlformats.org/officeDocument/2006/customXml" ds:itemID="{7C27E50B-5242-420F-8C2C-7AF004A4F1D3}">
   <ds:schemaRefs>
     <ds:schemaRef ds:uri="http://schemas.microsoft.com/office/2006/metadata/contentType"/>
@@ -3013,4 +3160,29 @@
     <ds:schemaRef ds:uri="http://schemas.microsoft.com/internal/obd"/>
   </ds:schemaRefs>
 </ds:datastoreItem>
+</file>
+
+<file path=customXml/itemProps2.xml><?xml version="1.0" encoding="utf-8"?>
+<ds:datastoreItem xmlns:ds="http://schemas.openxmlformats.org/officeDocument/2006/customXml" ds:itemID="{AF354D40-9B19-49E7-BF9E-0F05F189A5C8}">
+  <ds:schemaRefs>
+    <ds:schemaRef ds:uri="http://schemas.microsoft.com/office/2006/metadata/properties"/>
+    <ds:schemaRef ds:uri="http://schemas.microsoft.com/office/infopath/2007/PartnerControls"/>
+  </ds:schemaRefs>
+</ds:datastoreItem>
+</file>
+
+<file path=customXml/itemProps3.xml><?xml version="1.0" encoding="utf-8"?>
+<ds:datastoreItem xmlns:ds="http://schemas.openxmlformats.org/officeDocument/2006/customXml" ds:itemID="{8F0DAE3E-64F4-49EF-A796-0D54EBA22998}">
+  <ds:schemaRefs>
+    <ds:schemaRef ds:uri="http://schemas.microsoft.com/sharepoint/v3/contenttype/forms"/>
+  </ds:schemaRefs>
+</ds:datastoreItem>
+</file>
+
+<file path=customXml/itemProps4.xml><?xml version="1.0" encoding="utf-8"?>
+<ds:datastoreItem xmlns:ds="http://schemas.openxmlformats.org/officeDocument/2006/customXml" ds:itemID="{10EE2663-254E-4AA5-9141-67ABAB2F735B}">
+  <ds:schemaRefs>
+    <ds:schemaRef ds:uri="http://schemas.openxmlformats.org/officeDocument/2006/bibliography"/>
+  </ds:schemaRefs>
+</ds:datastoreItem>
 </file>